--- a/template/保单范例.docx
+++ b/template/保单范例.docx
@@ -252,36 +252,7 @@
         </w:rPr>
       </w:pPr>
       <w:r>
-        <w:rPr>
-          <w:lang w:eastAsia="zh-CN"/>
-        </w:rPr>
-        <w:t>价格：$</w:t>
-      </w:r>
-      <w:r>
-        <w:rPr>
-          <w:rFonts w:hint="eastAsia"/>
-          <w:lang w:eastAsia="zh-CN"/>
-        </w:rPr>
-        <w:t>XXXXXX</w:t>
-      </w:r>
-      <w:r>
-        <w:rPr>
-          <w:lang w:eastAsia="zh-CN"/>
-        </w:rPr>
-        <w:t>/</w:t>
-      </w:r>
-      <w:r>
-        <w:rPr>
-          <w:rFonts w:hint="eastAsia"/>
-          <w:lang w:eastAsia="zh-CN"/>
-        </w:rPr>
-        <w:t>X</w:t>
-      </w:r>
-      <w:r>
-        <w:rPr>
-          <w:lang w:eastAsia="zh-CN"/>
-        </w:rPr>
-        <w:t>个月，一次性付款</w:t>
+        <w:t>价格：$XXXXXX/X个月，一次性付款</w:t>
       </w:r>
     </w:p>
     <w:p>

--- a/template/保单范例.docx
+++ b/template/保单范例.docx
@@ -104,7 +104,7 @@
           </mc:Choice>
           <mc:Fallback>
             <w:pict>
-              <v:shapetype w14:anchorId="466DC548" id="_x0000_t202" coordsize="21600,21600" o:spt="202" path="m,l,21600r21600,l21600,xe">
+              <v:shapetype w14:anchorId="07170DC6" id="_x0000_t202" coordsize="21600,21600" o:spt="202" path="m,l,21600r21600,l21600,xe">
                 <v:stroke joinstyle="miter"/>
                 <v:path gradientshapeok="t" o:connecttype="rect"/>
               </v:shapetype>
@@ -252,7 +252,22 @@
         </w:rPr>
       </w:pPr>
       <w:r>
-        <w:t>价格：$XXXXXX/X个月，一次性付款</w:t>
+        <w:rPr>
+          <w:lang w:eastAsia="zh-CN"/>
+        </w:rPr>
+        <w:t>价格：</w:t>
+      </w:r>
+      <w:r>
+        <w:rPr>
+          <w:lang w:eastAsia="zh-CN"/>
+        </w:rPr>
+        <w:t>{{PRICE_INFO}}</w:t>
+      </w:r>
+      <w:r>
+        <w:rPr>
+          <w:lang w:eastAsia="zh-CN"/>
+        </w:rPr>
+        <w:t>/X个月，一次性付款</w:t>
       </w:r>
     </w:p>
     <w:p>
@@ -469,6 +484,8 @@
             <w:pPr>
               <w:jc w:val="center"/>
               <w:rPr>
+                <w:rFonts w:ascii="Times New Roman" w:eastAsia="Times New Roman" w:hAnsi="Times New Roman"/>
+                <w:sz w:val="24"/>
                 <w:lang w:eastAsia="zh-CN"/>
               </w:rPr>
             </w:pPr>
@@ -476,7 +493,14 @@
               <w:rPr>
                 <w:lang w:eastAsia="zh-CN"/>
               </w:rPr>
-              <w:t>赔偿对方医疗费最高$XXXX/人</w:t>
+              <w:t>赔偿对方医疗费最高{{LIAB_BI_PP}}/</w:t>
+            </w:r>
+            <w:r>
+              <w:rPr>
+                <w:rFonts w:ascii="SimSun" w:eastAsia="SimSun" w:hAnsi="SimSun" w:cs="SimSun" w:hint="eastAsia"/>
+                <w:lang w:eastAsia="zh-CN"/>
+              </w:rPr>
+              <w:t>人</w:t>
             </w:r>
             <w:r>
               <w:rPr>
@@ -488,7 +512,7 @@
               <w:rPr>
                 <w:lang w:eastAsia="zh-CN"/>
               </w:rPr>
-              <w:t>赔偿对方医疗费总额最高$XXX</w:t>
+              <w:t>赔偿对方医疗费总额最高{{LIAB_BI_PA}}</w:t>
             </w:r>
             <w:r>
               <w:rPr>
@@ -500,7 +524,7 @@
               <w:rPr>
                 <w:lang w:eastAsia="zh-CN"/>
               </w:rPr>
-              <w:t>赔偿对方车辆和财产损失最多$XXXX</w:t>
+              <w:t>赔偿对方车辆和财产损失最多{{LIAB_PD}}</w:t>
             </w:r>
           </w:p>
         </w:tc>
@@ -578,6 +602,8 @@
             <w:pPr>
               <w:jc w:val="center"/>
               <w:rPr>
+                <w:rFonts w:ascii="Times New Roman" w:eastAsia="Times New Roman" w:hAnsi="Times New Roman"/>
+                <w:sz w:val="24"/>
                 <w:lang w:eastAsia="zh-CN"/>
               </w:rPr>
             </w:pPr>
@@ -585,7 +611,14 @@
               <w:rPr>
                 <w:lang w:eastAsia="zh-CN"/>
               </w:rPr>
-              <w:t>赔偿你和乘客医疗费$XXXX/人</w:t>
+              <w:t>赔偿你和乘客医疗费{{UNINS_BI_PP}}/</w:t>
+            </w:r>
+            <w:r>
+              <w:rPr>
+                <w:rFonts w:ascii="SimSun" w:eastAsia="SimSun" w:hAnsi="SimSun" w:cs="SimSun" w:hint="eastAsia"/>
+                <w:lang w:eastAsia="zh-CN"/>
+              </w:rPr>
+              <w:t>人</w:t>
             </w:r>
             <w:r>
               <w:rPr>
@@ -597,7 +630,7 @@
               <w:rPr>
                 <w:lang w:eastAsia="zh-CN"/>
               </w:rPr>
-              <w:t>一场事故最多赔偿医疗费$XXXX</w:t>
+              <w:t>一场事故最多赔偿医疗费{{UNINS_BI_PA}}</w:t>
             </w:r>
             <w:r>
               <w:rPr>
@@ -609,7 +642,7 @@
               <w:rPr>
                 <w:lang w:eastAsia="zh-CN"/>
               </w:rPr>
-              <w:t>赔偿自己车辆最多$XXX(自付额$250)</w:t>
+              <w:t>赔偿自己车辆最多{{UNINS_PD}}(自付额$250)</w:t>
             </w:r>
           </w:p>
         </w:tc>
@@ -690,8 +723,11 @@
           </w:tcPr>
           <w:p>
             <w:pPr>
+              <w:spacing w:after="200" w:line="276" w:lineRule="auto"/>
               <w:jc w:val="center"/>
               <w:rPr>
+                <w:rFonts w:ascii="Times New Roman" w:eastAsia="Times New Roman" w:hAnsi="Times New Roman"/>
+                <w:sz w:val="24"/>
                 <w:lang w:eastAsia="zh-CN"/>
               </w:rPr>
             </w:pPr>
@@ -699,7 +735,7 @@
               <w:rPr>
                 <w:lang w:eastAsia="zh-CN"/>
               </w:rPr>
-              <w:t>赔偿自己和自己车上乘客在事故中受伤的医疗费每人$XXX</w:t>
+              <w:t>赔偿自己和自己车上乘客在事故中受伤的医疗费每人{{MED}}</w:t>
             </w:r>
           </w:p>
         </w:tc>
@@ -780,8 +816,11 @@
           </w:tcPr>
           <w:p>
             <w:pPr>
+              <w:spacing w:after="200" w:line="276" w:lineRule="auto"/>
               <w:jc w:val="center"/>
               <w:rPr>
+                <w:rFonts w:ascii="Times New Roman" w:eastAsia="Times New Roman" w:hAnsi="Times New Roman"/>
+                <w:sz w:val="24"/>
                 <w:lang w:eastAsia="zh-CN"/>
               </w:rPr>
             </w:pPr>
@@ -789,7 +828,7 @@
               <w:rPr>
                 <w:lang w:eastAsia="zh-CN"/>
               </w:rPr>
-              <w:t>赔偿自己和自己车上乘客在事故中受伤的医疗费，误工费和精神损失费每人$XXX</w:t>
+              <w:t>赔偿自己和自己车上乘客在事故中受伤的医疗费，误工费和精神损失费每人{{PIP}}</w:t>
             </w:r>
           </w:p>
         </w:tc>

--- a/template/保单范例.docx
+++ b/template/保单范例.docx
@@ -238,10 +238,9 @@
       </w:r>
       <w:r>
         <w:rPr>
-          <w:rFonts w:hint="eastAsia"/>
           <w:lang w:eastAsia="zh-CN"/>
         </w:rPr>
-        <w:t>XXXXXXXXXXX</w:t>
+        <w:t>{{COMPANY}}</w:t>
       </w:r>
     </w:p>
     <w:p>
@@ -262,12 +261,6 @@
           <w:lang w:eastAsia="zh-CN"/>
         </w:rPr>
         <w:t>{{PRICE_INFO}}</w:t>
-      </w:r>
-      <w:r>
-        <w:rPr>
-          <w:lang w:eastAsia="zh-CN"/>
-        </w:rPr>
-        <w:t>/X个月，一次性付款</w:t>
       </w:r>
     </w:p>
     <w:p>
@@ -771,14 +764,14 @@
               <w:rPr>
                 <w:rFonts w:hint="eastAsia"/>
               </w:rPr>
-              <w:t>人身损失</w:t>
+              <w:t>人身损</w:t>
             </w:r>
             <w:proofErr w:type="spellEnd"/>
             <w:r>
               <w:rPr>
                 <w:rFonts w:hint="eastAsia"/>
               </w:rPr>
-              <w:t>)</w:t>
+              <w:t>失)</w:t>
             </w:r>
           </w:p>
           <w:p>
